--- a/威皓/威皓审查资料/4.企业安全生产标准化证书申请受理通知书.docx
+++ b/威皓/威皓审查资料/4.企业安全生产标准化证书申请受理通知书.docx
@@ -58,30 +58,34 @@
     <w:p>
       <w:pPr>
         <w:rPr>
-          <w:rFonts w:ascii="宋体" w:hAnsi="宋体" w:hint="eastAsia"/>
+          <w:rFonts w:ascii="宋体" w:hAnsi="宋体"/>
           <w:sz w:val="44"/>
           <w:szCs w:val="44"/>
         </w:rPr>
       </w:pPr>
-      <w:bookmarkStart w:id="0" w:name="_GoBack"/>
-      <w:bookmarkEnd w:id="0"/>
     </w:p>
     <w:p>
       <w:pPr>
         <w:jc w:val="center"/>
-        <w:rPr>
-          <w:rFonts w:hint="eastAsia"/>
-        </w:rPr>
       </w:pPr>
+      <w:bookmarkStart w:id="0" w:name="_GoBack"/>
       <w:r>
         <w:rPr>
           <w:noProof/>
         </w:rPr>
         <w:drawing>
-          <wp:inline distT="0" distB="0" distL="0" distR="0">
-            <wp:extent cx="5278120" cy="6799740"/>
-            <wp:effectExtent l="0" t="0" r="0" b="1270"/>
-            <wp:docPr id="1" name="图片 1" descr="C:\Users\ADMINI~1\AppData\Local\Temp\WeChat Files\c4e18e559df9600daec44cd2594a8b9.jpg"/>
+          <wp:anchor distT="0" distB="0" distL="114300" distR="114300" simplePos="0" relativeHeight="251658240" behindDoc="0" locked="0" layoutInCell="1" allowOverlap="1" wp14:anchorId="7BCDE3E3" wp14:editId="24AC8842">
+            <wp:simplePos x="0" y="0"/>
+            <wp:positionH relativeFrom="margin">
+              <wp:align>right</wp:align>
+            </wp:positionH>
+            <wp:positionV relativeFrom="paragraph">
+              <wp:posOffset>287020</wp:posOffset>
+            </wp:positionV>
+            <wp:extent cx="8119745" cy="5278120"/>
+            <wp:effectExtent l="0" t="7937" r="6667" b="6668"/>
+            <wp:wrapNone/>
+            <wp:docPr id="2" name="图片 2" descr="C:\Users\ADMINI~1\AppData\Local\Temp\WeChat Files\9a7b34eb422c2841850202519e75321.jpg"/>
             <wp:cNvGraphicFramePr>
               <a:graphicFrameLocks xmlns:a="http://schemas.openxmlformats.org/drawingml/2006/main" noChangeAspect="1"/>
             </wp:cNvGraphicFramePr>
@@ -89,7 +93,7 @@
               <a:graphicData uri="http://schemas.openxmlformats.org/drawingml/2006/picture">
                 <pic:pic xmlns:pic="http://schemas.openxmlformats.org/drawingml/2006/picture">
                   <pic:nvPicPr>
-                    <pic:cNvPr id="0" name="Picture 1" descr="C:\Users\ADMINI~1\AppData\Local\Temp\WeChat Files\c4e18e559df9600daec44cd2594a8b9.jpg"/>
+                    <pic:cNvPr id="0" name="Picture 1" descr="C:\Users\ADMINI~1\AppData\Local\Temp\WeChat Files\9a7b34eb422c2841850202519e75321.jpg"/>
                     <pic:cNvPicPr>
                       <a:picLocks noChangeAspect="1" noChangeArrowheads="1"/>
                     </pic:cNvPicPr>
@@ -108,9 +112,9 @@
                     </a:stretch>
                   </pic:blipFill>
                   <pic:spPr bwMode="auto">
-                    <a:xfrm>
+                    <a:xfrm rot="5400000">
                       <a:off x="0" y="0"/>
-                      <a:ext cx="5278120" cy="6799740"/>
+                      <a:ext cx="8119745" cy="5278120"/>
                     </a:xfrm>
                     <a:prstGeom prst="rect">
                       <a:avLst/>
@@ -123,9 +127,16 @@
                 </pic:pic>
               </a:graphicData>
             </a:graphic>
-          </wp:inline>
+            <wp14:sizeRelH relativeFrom="margin">
+              <wp14:pctWidth>0</wp14:pctWidth>
+            </wp14:sizeRelH>
+            <wp14:sizeRelV relativeFrom="margin">
+              <wp14:pctHeight>0</wp14:pctHeight>
+            </wp14:sizeRelV>
+          </wp:anchor>
         </w:drawing>
       </w:r>
+      <w:bookmarkEnd w:id="0"/>
     </w:p>
     <w:sectPr>
       <w:pgSz w:w="11906" w:h="16838" w:code="9"/>

--- a/威皓/威皓审查资料/4.企业安全生产标准化证书申请受理通知书.docx
+++ b/威皓/威皓审查资料/4.企业安全生产标准化证书申请受理通知书.docx
@@ -74,18 +74,10 @@
           <w:noProof/>
         </w:rPr>
         <w:drawing>
-          <wp:anchor distT="0" distB="0" distL="114300" distR="114300" simplePos="0" relativeHeight="251658240" behindDoc="0" locked="0" layoutInCell="1" allowOverlap="1" wp14:anchorId="7BCDE3E3" wp14:editId="24AC8842">
-            <wp:simplePos x="0" y="0"/>
-            <wp:positionH relativeFrom="margin">
-              <wp:align>right</wp:align>
-            </wp:positionH>
-            <wp:positionV relativeFrom="paragraph">
-              <wp:posOffset>287020</wp:posOffset>
-            </wp:positionV>
-            <wp:extent cx="8119745" cy="5278120"/>
-            <wp:effectExtent l="0" t="7937" r="6667" b="6668"/>
-            <wp:wrapNone/>
-            <wp:docPr id="2" name="图片 2" descr="C:\Users\ADMINI~1\AppData\Local\Temp\WeChat Files\9a7b34eb422c2841850202519e75321.jpg"/>
+          <wp:inline distT="0" distB="0" distL="0" distR="0">
+            <wp:extent cx="7515550" cy="5474952"/>
+            <wp:effectExtent l="0" t="8255" r="1270" b="1270"/>
+            <wp:docPr id="1" name="图片 1" descr="C:\Users\ADMINI~1\AppData\Local\Temp\WeChat Files\a5d6dec5df76f30d9c8ef091cb95caa.jpg"/>
             <wp:cNvGraphicFramePr>
               <a:graphicFrameLocks xmlns:a="http://schemas.openxmlformats.org/drawingml/2006/main" noChangeAspect="1"/>
             </wp:cNvGraphicFramePr>
@@ -93,7 +85,7 @@
               <a:graphicData uri="http://schemas.openxmlformats.org/drawingml/2006/picture">
                 <pic:pic xmlns:pic="http://schemas.openxmlformats.org/drawingml/2006/picture">
                   <pic:nvPicPr>
-                    <pic:cNvPr id="0" name="Picture 1" descr="C:\Users\ADMINI~1\AppData\Local\Temp\WeChat Files\9a7b34eb422c2841850202519e75321.jpg"/>
+                    <pic:cNvPr id="0" name="Picture 1" descr="C:\Users\ADMINI~1\AppData\Local\Temp\WeChat Files\a5d6dec5df76f30d9c8ef091cb95caa.jpg"/>
                     <pic:cNvPicPr>
                       <a:picLocks noChangeAspect="1" noChangeArrowheads="1"/>
                     </pic:cNvPicPr>
@@ -114,7 +106,7 @@
                   <pic:spPr bwMode="auto">
                     <a:xfrm rot="5400000">
                       <a:off x="0" y="0"/>
-                      <a:ext cx="8119745" cy="5278120"/>
+                      <a:ext cx="7525446" cy="5482161"/>
                     </a:xfrm>
                     <a:prstGeom prst="rect">
                       <a:avLst/>
@@ -127,13 +119,7 @@
                 </pic:pic>
               </a:graphicData>
             </a:graphic>
-            <wp14:sizeRelH relativeFrom="margin">
-              <wp14:pctWidth>0</wp14:pctWidth>
-            </wp14:sizeRelH>
-            <wp14:sizeRelV relativeFrom="margin">
-              <wp14:pctHeight>0</wp14:pctHeight>
-            </wp14:sizeRelV>
-          </wp:anchor>
+          </wp:inline>
         </w:drawing>
       </w:r>
       <w:bookmarkEnd w:id="0"/>
